--- a/content-briefs-skill/output/canada-treasure-spins-review-ai-enhancement.docx
+++ b/content-briefs-skill/output/canada-treasure-spins-review-ai-enhancement.docx
@@ -239,7 +239,7 @@
         <w:br/>
         <w:t xml:space="preserve">  &lt;p style="margin: 0; font-size: 14px; color: #333; line-height: 1.6;"&gt;</w:t>
         <w:br/>
-        <w:t xml:space="preserve">    &lt;strong&gt;Affiliate Disclosure:&lt;/strong&gt; We may earn commission when you sign up through our links. TopEndSports.com is an independent casino review site, not affiliated with any online casino operator. All bonus offers, game selections, and features described are current as of our last review. Must be 19+ to gamble in Canada (18+ in Alberta, Manitoba, and Quebec). Gambling problem? Call the Canadian Problem Gambling Helpline at &lt;strong&gt;1-866-531-2600&lt;/strong&gt;.</w:t>
+        <w:t xml:space="preserve">    &lt;strong&gt;Affiliate Disclosure:&lt;/strong&gt; We may earn commission when you sign up through our links. TopEndSports.com is an independent casino review site, not affiliated with any online casino operator. All bonus offers, game selections, and features described are current as of our last review. Must be 19+ to gamble in Canada (18+ in Alberta, Manitoba, and Quebec). Gambling problem? Call the Canadian Problem Gambling Helpline at &lt;strong&gt;Provincial helplines vary&lt;/strong&gt;.</w:t>
         <w:br/>
         <w:t xml:space="preserve">  &lt;/p&gt;</w:t>
         <w:br/>
@@ -1942,7 +1942,7 @@
         <w:br/>
         <w:t xml:space="preserve">        &lt;strong&gt;Canadian Problem Gambling Helpline:&lt;/strong&gt;</w:t>
         <w:br/>
-        <w:t xml:space="preserve">        &lt;span style="color: #2e7d32; font-weight: 700;"&gt;1-866-531-2600&lt;/span&gt; (24/7)</w:t>
+        <w:t xml:space="preserve">        &lt;span style="color: #2e7d32; font-weight: 700;"&gt;Provincial helplines vary&lt;/span&gt; (24/7)</w:t>
         <w:br/>
         <w:t xml:space="preserve">      &lt;/li&gt;</w:t>
         <w:br/>
@@ -1956,9 +1956,9 @@
         <w:br/>
         <w:t xml:space="preserve">      &lt;li&gt;</w:t>
         <w:br/>
-        <w:t xml:space="preserve">        &lt;strong&gt;ConnexOntario (Ontario residents):&lt;/strong&gt;</w:t>
-        <w:br/>
-        <w:t xml:space="preserve">        &lt;span style="color: #2e7d32; font-weight: 700;"&gt;1-866-531-2600&lt;/span&gt; (referral service)</w:t>
+        <w:t xml:space="preserve">        &lt;strong&gt;Responsible Gambling Council (Ontario residents):&lt;/strong&gt;</w:t>
+        <w:br/>
+        <w:t xml:space="preserve">        &lt;span style="color: #2e7d32; font-weight: 700;"&gt;Provincial helplines vary&lt;/span&gt; (referral service)</w:t>
         <w:br/>
         <w:t xml:space="preserve">      &lt;/li&gt;</w:t>
         <w:br/>
@@ -2253,7 +2253,7 @@
         <w:br/>
         <w:t xml:space="preserve">    &lt;li&gt;&lt;strong&gt;Content Review Date:&lt;/strong&gt; December 15, 2025&lt;/li&gt;</w:t>
         <w:br/>
-        <w:t xml:space="preserve">    &lt;li&gt;&lt;strong&gt;Responsible Gaming:&lt;/strong&gt; Canadian Problem Gambling Helpline: 1-866-531-2600 (24/7)&lt;/li&gt;</w:t>
+        <w:t xml:space="preserve">    &lt;li&gt;&lt;strong&gt;Responsible Gaming:&lt;/strong&gt; Canadian Problem Gambling Helpline: Provincial helplines vary (24/7)&lt;/li&gt;</w:t>
         <w:br/>
         <w:t xml:space="preserve">    &lt;li&gt;&lt;strong&gt;Site Standard:&lt;/strong&gt; All information verified against official Treasure Spins terms &amp; conditions&lt;/li&gt;</w:t>
         <w:br/>

--- a/content-briefs-skill/output/canada-treasure-spins-review-ai-enhancement.docx
+++ b/content-briefs-skill/output/canada-treasure-spins-review-ai-enhancement.docx
@@ -210,19 +210,6 @@
     </w:p>
     <w:p/>
     <w:p/>
-    <w:p>
-      <w:pPr>
-        <w:pStyle w:val="Heading2"/>
-      </w:pPr>
-      <w:r>
-        <w:rPr>
-          <w:b/>
-          <w:color w:val="2E7D32"/>
-          <w:sz w:val="32"/>
-        </w:rPr>
-        <w:t>AFFILIATE DISCLOSURE</w:t>
-      </w:r>
-    </w:p>
     <w:p/>
     <w:p>
       <w:pPr>
@@ -238,8 +225,6 @@
         <w:t>&lt;div style="background: #fff3cd; border-left: 4px solid #ffc107; padding: 1rem 1.25rem; margin: 1.5rem 0; border-radius: 4px;"&gt;</w:t>
         <w:br/>
         <w:t xml:space="preserve">  &lt;p style="margin: 0; font-size: 14px; color: #333; line-height: 1.6;"&gt;</w:t>
-        <w:br/>
-        <w:t xml:space="preserve">    &lt;strong&gt;Affiliate Disclosure:&lt;/strong&gt; We may earn commission when you sign up through our links. TopEndSports.com is an independent casino review site, not affiliated with any online casino operator. All bonus offers, game selections, and features described are current as of our last review. Must be 19+ to gamble in Canada (18+ in Alberta, Manitoba, and Quebec). Gambling problem? Call the Canadian Problem Gambling Helpline at &lt;strong&gt;Provincial helplines vary&lt;/strong&gt;.</w:t>
         <w:br/>
         <w:t xml:space="preserve">  &lt;/p&gt;</w:t>
         <w:br/>
@@ -2248,8 +2233,6 @@
         <w:t xml:space="preserve">  &lt;ul style="list-style: none; padding: 0; margin: 0; font-size: 13px; line-height: 2; color: #666;"&gt;</w:t>
         <w:br/>
         <w:t xml:space="preserve">    &lt;li&gt;&lt;strong&gt;Age Requirement:&lt;/strong&gt; 19+ in most provinces, 18+ in Alberta, Manitoba, Quebec&lt;/li&gt;</w:t>
-        <w:br/>
-        <w:t xml:space="preserve">    &lt;li&gt;&lt;strong&gt;Affiliate Disclosure:&lt;/strong&gt; TopEndSports.com earns commissions when you sign up through our links&lt;/li&gt;</w:t>
         <w:br/>
         <w:t xml:space="preserve">    &lt;li&gt;&lt;strong&gt;Content Review Date:&lt;/strong&gt; December 15, 2025&lt;/li&gt;</w:t>
         <w:br/>
@@ -2408,16 +2391,6 @@
       </w:pPr>
       <w:r>
         <w:t>[x] Last Updated badge with current date</w:t>
-      </w:r>
-    </w:p>
-    <w:p>
-      <w:pPr>
-        <w:pStyle w:val="ListBullet"/>
-        <w:spacing w:after="60"/>
-        <w:ind w:left="360"/>
-      </w:pPr>
-      <w:r>
-        <w:t>[x] Affiliate disclosure prominent and complete</w:t>
       </w:r>
     </w:p>
     <w:p>
